--- a/Doc/uart_tb_arch.docx
+++ b/Doc/uart_tb_arch.docx
@@ -7,16 +7,16 @@
         <w:jc w:val="center"/>
         <w:rPr>
           <w:b/>
-          <w:sz w:val="28"/>
-          <w:szCs w:val="28"/>
+          <w:sz w:val="32"/>
+          <w:szCs w:val="32"/>
           <w:u w:val="single"/>
         </w:rPr>
       </w:pPr>
       <w:r>
         <w:rPr>
           <w:b/>
-          <w:sz w:val="28"/>
-          <w:szCs w:val="28"/>
+          <w:sz w:val="32"/>
+          <w:szCs w:val="32"/>
           <w:u w:val="single"/>
         </w:rPr>
         <w:t xml:space="preserve">UART </w:t>
@@ -25,8 +25,8 @@
       <w:r>
         <w:rPr>
           <w:b/>
-          <w:sz w:val="28"/>
-          <w:szCs w:val="28"/>
+          <w:sz w:val="32"/>
+          <w:szCs w:val="32"/>
           <w:u w:val="single"/>
         </w:rPr>
         <w:t>Testbench</w:t>
@@ -35,8 +35,8 @@
       <w:r>
         <w:rPr>
           <w:b/>
-          <w:sz w:val="28"/>
-          <w:szCs w:val="28"/>
+          <w:sz w:val="32"/>
+          <w:szCs w:val="32"/>
           <w:u w:val="single"/>
         </w:rPr>
         <w:t xml:space="preserve"> Architecture</w:t>
@@ -56,45 +56,18 @@
             <v:path arrowok="t" fillok="f" o:connecttype="none"/>
             <o:lock v:ext="edit" shapetype="t"/>
           </v:shapetype>
-          <v:shape id="_x0000_s1044" type="#_x0000_t32" style="position:absolute;left:0;text-align:left;margin-left:374.9pt;margin-top:231.65pt;width:5.3pt;height:0;z-index:251668480" o:connectortype="straight" strokeweight="1pt"/>
-        </w:pict>
-      </w:r>
-      <w:r>
-        <w:rPr>
-          <w:noProof/>
-          <w:lang w:eastAsia="en-IN"/>
-        </w:rPr>
-        <w:pict>
-          <v:rect id="_x0000_s1043" style="position:absolute;left:0;text-align:left;margin-left:370.45pt;margin-top:228.55pt;width:4.45pt;height:4.9pt;z-index:251667456" strokeweight="1pt"/>
-        </w:pict>
-      </w:r>
-      <w:r>
-        <w:rPr>
-          <w:noProof/>
-          <w:lang w:eastAsia="en-IN"/>
-        </w:rPr>
-        <w:pict>
-          <v:oval id="_x0000_s1042" style="position:absolute;left:0;text-align:left;margin-left:380.2pt;margin-top:228.9pt;width:3.55pt;height:4.55pt;z-index:251666432" strokeweight="1pt"/>
-        </w:pict>
-      </w:r>
-      <w:r>
-        <w:rPr>
-          <w:noProof/>
-          <w:lang w:eastAsia="en-IN"/>
-        </w:rPr>
-        <w:pict>
-          <v:shape id="_x0000_s1040" type="#_x0000_t32" style="position:absolute;left:0;text-align:left;margin-left:409.55pt;margin-top:103.8pt;width:0;height:120.15pt;z-index:251665408" o:connectortype="straight">
-            <v:stroke dashstyle="dash" endarrow="block"/>
-          </v:shape>
-        </w:pict>
-      </w:r>
-      <w:r>
-        <w:rPr>
-          <w:noProof/>
-          <w:lang w:eastAsia="en-IN"/>
-        </w:rPr>
-        <w:pict>
-          <v:shape id="_x0000_s1039" type="#_x0000_t32" style="position:absolute;left:0;text-align:left;margin-left:272.1pt;margin-top:103.8pt;width:137.45pt;height:0;z-index:251664384" o:connectortype="straight">
+          <v:shape id="_x0000_s1056" type="#_x0000_t32" style="position:absolute;left:0;text-align:left;margin-left:312pt;margin-top:204.2pt;width:30.55pt;height:0;z-index:251670528" o:connectortype="straight">
+            <v:stroke dashstyle="dash" endarrow="open"/>
+          </v:shape>
+        </w:pict>
+      </w:r>
+      <w:r>
+        <w:rPr>
+          <w:noProof/>
+          <w:lang w:eastAsia="en-IN"/>
+        </w:rPr>
+        <w:pict>
+          <v:shape id="_x0000_s1055" type="#_x0000_t32" style="position:absolute;left:0;text-align:left;margin-left:312pt;margin-top:204.2pt;width:0;height:75.8pt;flip:y;z-index:251669504" o:connectortype="straight">
             <v:stroke dashstyle="dash"/>
           </v:shape>
         </w:pict>
@@ -105,29 +78,64 @@
           <w:lang w:eastAsia="en-IN"/>
         </w:rPr>
         <w:pict>
-          <v:shape id="_x0000_s1038" type="#_x0000_t32" style="position:absolute;left:0;text-align:left;margin-left:176.75pt;margin-top:114.45pt;width:.45pt;height:109.5pt;flip:x;z-index:251663360" o:connectortype="straight">
-            <v:stroke dashstyle="dash" endarrow="block"/>
-          </v:shape>
-        </w:pict>
-      </w:r>
-      <w:r>
-        <w:rPr>
-          <w:noProof/>
-          <w:lang w:eastAsia="en-IN"/>
-        </w:rPr>
-        <w:pict>
-          <v:shape id="_x0000_s1037" type="#_x0000_t32" style="position:absolute;left:0;text-align:left;margin-left:186.05pt;margin-top:114.45pt;width:0;height:20pt;flip:y;z-index:251662336" o:connectortype="straight">
-            <v:stroke dashstyle="dash" endarrow="block"/>
-          </v:shape>
-        </w:pict>
-      </w:r>
-      <w:r>
-        <w:rPr>
-          <w:noProof/>
-          <w:lang w:eastAsia="en-IN"/>
-        </w:rPr>
-        <w:pict>
-          <v:shape id="_x0000_s1036" type="#_x0000_t32" style="position:absolute;left:0;text-align:left;margin-left:57.85pt;margin-top:134.45pt;width:128.2pt;height:0;z-index:251661312" o:connectortype="straight">
+          <v:shapetype id="_x0000_t202" coordsize="21600,21600" o:spt="202" path="m,l,21600r21600,l21600,xe">
+            <v:stroke joinstyle="miter"/>
+            <v:path gradientshapeok="t" o:connecttype="rect"/>
+          </v:shapetype>
+          <v:shape id="_x0000_s1052" type="#_x0000_t202" style="position:absolute;left:0;text-align:left;margin-left:333.1pt;margin-top:244.35pt;width:26.25pt;height:23.6pt;z-index:251666432;mso-width-relative:margin;mso-height-relative:margin" filled="f" stroked="f">
+            <v:textbox style="layout-flow:vertical;mso-layout-flow-alt:bottom-to-top">
+              <w:txbxContent>
+                <w:p>
+                  <w:proofErr w:type="spellStart"/>
+                  <w:r>
+                    <w:t>vif</w:t>
+                  </w:r>
+                  <w:proofErr w:type="spellEnd"/>
+                </w:p>
+              </w:txbxContent>
+            </v:textbox>
+          </v:shape>
+        </w:pict>
+      </w:r>
+      <w:r>
+        <w:rPr>
+          <w:noProof/>
+          <w:lang w:val="en-US" w:eastAsia="zh-TW"/>
+        </w:rPr>
+        <w:pict>
+          <v:shape id="_x0000_s1051" type="#_x0000_t202" style="position:absolute;left:0;text-align:left;margin-left:234pt;margin-top:244.4pt;width:26.25pt;height:23.6pt;z-index:251665408;mso-width-relative:margin;mso-height-relative:margin" filled="f" stroked="f">
+            <v:textbox style="layout-flow:vertical;mso-layout-flow-alt:bottom-to-top">
+              <w:txbxContent>
+                <w:p>
+                  <w:proofErr w:type="spellStart"/>
+                  <w:r>
+                    <w:t>vif</w:t>
+                  </w:r>
+                  <w:proofErr w:type="spellEnd"/>
+                </w:p>
+              </w:txbxContent>
+            </v:textbox>
+          </v:shape>
+        </w:pict>
+      </w:r>
+      <w:r>
+        <w:rPr>
+          <w:noProof/>
+          <w:lang w:eastAsia="en-IN"/>
+        </w:rPr>
+        <w:pict>
+          <v:shape id="_x0000_s1054" type="#_x0000_t32" style="position:absolute;left:0;text-align:left;margin-left:252pt;margin-top:204.2pt;width:27.8pt;height:0;flip:x;z-index:251668480" o:connectortype="straight">
+            <v:stroke dashstyle="dash" endarrow="open"/>
+          </v:shape>
+        </w:pict>
+      </w:r>
+      <w:r>
+        <w:rPr>
+          <w:noProof/>
+          <w:lang w:eastAsia="en-IN"/>
+        </w:rPr>
+        <w:pict>
+          <v:shape id="_x0000_s1053" type="#_x0000_t32" style="position:absolute;left:0;text-align:left;margin-left:279.8pt;margin-top:204.2pt;width:0;height:75.8pt;flip:y;z-index:251667456" o:connectortype="straight">
             <v:stroke dashstyle="dash"/>
           </v:shape>
         </w:pict>
@@ -138,7 +146,7 @@
           <w:lang w:eastAsia="en-IN"/>
         </w:rPr>
         <w:pict>
-          <v:shape id="_x0000_s1034" type="#_x0000_t32" style="position:absolute;left:0;text-align:left;margin-left:57.45pt;margin-top:134.45pt;width:.4pt;height:9.95pt;flip:y;z-index:251660288" o:connectortype="straight">
+          <v:shape id="_x0000_s1050" type="#_x0000_t32" style="position:absolute;left:0;text-align:left;margin-left:255.8pt;margin-top:97.8pt;width:11.45pt;height:0;flip:x;z-index:251663360" o:connectortype="straight" strokeweight="1pt">
             <v:stroke dashstyle="dash"/>
           </v:shape>
         </w:pict>
@@ -149,20 +157,90 @@
           <w:lang w:eastAsia="en-IN"/>
         </w:rPr>
         <w:pict>
-          <v:shape id="_x0000_s1030" type="#_x0000_t32" style="position:absolute;left:0;text-align:left;margin-left:233.5pt;margin-top:114.45pt;width:0;height:36.65pt;flip:y;z-index:251659264" o:connectortype="straight">
-            <v:stroke dashstyle="dash" endarrow="block"/>
-          </v:shape>
-        </w:pict>
-      </w:r>
-      <w:r>
-        <w:rPr>
-          <w:noProof/>
-          <w:lang w:eastAsia="en-IN"/>
-        </w:rPr>
-        <w:pict>
-          <v:shape id="_x0000_s1029" type="#_x0000_t32" style="position:absolute;left:0;text-align:left;margin-left:137.35pt;margin-top:151.1pt;width:96.15pt;height:0;z-index:251658240" o:connectortype="straight">
-            <v:stroke dashstyle="dash"/>
-          </v:shape>
+          <v:shapetype id="_x0000_t70" coordsize="21600,21600" o:spt="70" adj="5400,4320" path="m10800,l21600@0@3@0@3@2,21600@2,10800,21600,0@2@1@2@1@0,0@0xe">
+            <v:stroke joinstyle="miter"/>
+            <v:formulas>
+              <v:f eqn="val #1"/>
+              <v:f eqn="val #0"/>
+              <v:f eqn="sum 21600 0 #1"/>
+              <v:f eqn="sum 21600 0 #0"/>
+              <v:f eqn="prod #1 #0 10800"/>
+              <v:f eqn="sum #1 0 @4"/>
+              <v:f eqn="sum 21600 0 @5"/>
+            </v:formulas>
+            <v:path o:connecttype="custom" o:connectlocs="10800,0;0,@0;@1,10800;0,@2;10800,21600;21600,@2;@3,10800;21600,@0" o:connectangles="270,180,180,180,90,0,0,0" textboxrect="@1,@5,@3,@6"/>
+            <v:handles>
+              <v:h position="#0,#1" xrange="0,10800" yrange="0,10800"/>
+            </v:handles>
+          </v:shapetype>
+          <v:shape id="_x0000_s1047" type="#_x0000_t70" style="position:absolute;left:0;text-align:left;margin-left:336.55pt;margin-top:236.35pt;width:21.3pt;height:43.65pt;z-index:251660288" strokeweight="1pt">
+            <v:textbox style="layout-flow:vertical-ideographic"/>
+          </v:shape>
+        </w:pict>
+      </w:r>
+      <w:r>
+        <w:rPr>
+          <w:noProof/>
+          <w:lang w:eastAsia="en-IN"/>
+        </w:rPr>
+        <w:pict>
+          <v:shape id="_x0000_s1046" type="#_x0000_t70" style="position:absolute;left:0;text-align:left;margin-left:237.25pt;margin-top:236.35pt;width:21.35pt;height:43.65pt;z-index:251659264" strokeweight="1pt">
+            <v:textbox style="layout-flow:vertical-ideographic"/>
+          </v:shape>
+        </w:pict>
+      </w:r>
+      <w:r>
+        <w:rPr>
+          <w:noProof/>
+          <w:lang w:val="en-US" w:eastAsia="zh-TW"/>
+        </w:rPr>
+        <w:pict>
+          <v:shape id="_x0000_s1049" type="#_x0000_t202" style="position:absolute;left:0;text-align:left;margin-left:258.6pt;margin-top:277.25pt;width:102.4pt;height:20.2pt;z-index:251662336;mso-width-relative:margin;mso-height-relative:margin" filled="f" stroked="f">
+            <v:textbox>
+              <w:txbxContent>
+                <w:p>
+                  <w:pPr>
+                    <w:rPr>
+                      <w:sz w:val="20"/>
+                      <w:szCs w:val="20"/>
+                    </w:rPr>
+                  </w:pPr>
+                  <w:r>
+                    <w:rPr>
+                      <w:sz w:val="20"/>
+                      <w:szCs w:val="20"/>
+                    </w:rPr>
+                    <w:t>static interface</w:t>
+                  </w:r>
+                </w:p>
+              </w:txbxContent>
+            </v:textbox>
+          </v:shape>
+        </w:pict>
+      </w:r>
+      <w:r>
+        <w:rPr>
+          <w:noProof/>
+          <w:lang w:eastAsia="en-IN"/>
+        </w:rPr>
+        <w:pict>
+          <v:shapetype id="_x0000_t69" coordsize="21600,21600" o:spt="69" adj="4320,5400" path="m,10800l@0,21600@0@3@2@3@2,21600,21600,10800@2,0@2@1@0@1@0,xe">
+            <v:stroke joinstyle="miter"/>
+            <v:formulas>
+              <v:f eqn="val #0"/>
+              <v:f eqn="val #1"/>
+              <v:f eqn="sum 21600 0 #0"/>
+              <v:f eqn="sum 21600 0 #1"/>
+              <v:f eqn="prod #0 #1 10800"/>
+              <v:f eqn="sum #0 0 @4"/>
+              <v:f eqn="sum 21600 0 @5"/>
+            </v:formulas>
+            <v:path o:connecttype="custom" o:connectlocs="@2,0;10800,@1;@0,0;0,10800;@0,21600;10800,@3;@2,21600;21600,10800" o:connectangles="270,270,270,180,90,90,90,0" textboxrect="@5,@1,@6,@3"/>
+            <v:handles>
+              <v:h position="#0,#1" xrange="0,10800" yrange="0,10800"/>
+            </v:handles>
+          </v:shapetype>
+          <v:shape id="_x0000_s1045" type="#_x0000_t69" style="position:absolute;left:0;text-align:left;margin-left:183.25pt;margin-top:272.35pt;width:227.45pt;height:31.65pt;z-index:251658240" strokeweight="1.5pt"/>
         </w:pict>
       </w:r>
       <w:r>
@@ -172,9 +250,9 @@
         </w:rPr>
         <w:drawing>
           <wp:inline distT="0" distB="0" distL="0" distR="0">
-            <wp:extent cx="5751323" cy="3514725"/>
-            <wp:effectExtent l="19050" t="0" r="1777" b="0"/>
-            <wp:docPr id="1" name="Picture 1" descr="C:\Users\Moon\Desktop\uart_architecture.png"/>
+            <wp:extent cx="5731510" cy="3982843"/>
+            <wp:effectExtent l="19050" t="0" r="2540" b="0"/>
+            <wp:docPr id="3" name="Picture 2" descr="C:\Users\Priya\Desktop\tb.png"/>
             <wp:cNvGraphicFramePr>
               <a:graphicFrameLocks xmlns:a="http://schemas.openxmlformats.org/drawingml/2006/main" noChangeAspect="1"/>
             </wp:cNvGraphicFramePr>
@@ -182,14 +260,14 @@
               <a:graphicData uri="http://schemas.openxmlformats.org/drawingml/2006/picture">
                 <pic:pic xmlns:pic="http://schemas.openxmlformats.org/drawingml/2006/picture">
                   <pic:nvPicPr>
-                    <pic:cNvPr id="0" name="Picture 1" descr="C:\Users\Moon\Desktop\uart_architecture.png"/>
+                    <pic:cNvPr id="0" name="Picture 2" descr="C:\Users\Priya\Desktop\tb.png"/>
                     <pic:cNvPicPr>
                       <a:picLocks noChangeAspect="1" noChangeArrowheads="1"/>
                     </pic:cNvPicPr>
                   </pic:nvPicPr>
                   <pic:blipFill>
-                    <a:blip r:embed="rId5"/>
-                    <a:srcRect l="1478" r="7389" b="3662"/>
+                    <a:blip r:embed="rId5" cstate="print"/>
+                    <a:srcRect/>
                     <a:stretch>
                       <a:fillRect/>
                     </a:stretch>
@@ -197,7 +275,7 @@
                   <pic:spPr bwMode="auto">
                     <a:xfrm>
                       <a:off x="0" y="0"/>
-                      <a:ext cx="5753185" cy="3515863"/>
+                      <a:ext cx="5731510" cy="3982843"/>
                     </a:xfrm>
                     <a:prstGeom prst="rect">
                       <a:avLst/>
@@ -737,7 +815,7 @@
 </file>
 
 <file path=customXml/itemProps1.xml><?xml version="1.0" encoding="utf-8"?>
-<ds:datastoreItem xmlns:ds="http://schemas.openxmlformats.org/officeDocument/2006/customXml" ds:itemID="{6024921C-C707-481A-BA3F-CC43C69D4EB0}">
+<ds:datastoreItem xmlns:ds="http://schemas.openxmlformats.org/officeDocument/2006/customXml" ds:itemID="{DF3B1EF6-2154-487B-BA3A-19B1782C27EA}">
   <ds:schemaRefs>
     <ds:schemaRef ds:uri="http://schemas.openxmlformats.org/officeDocument/2006/bibliography"/>
   </ds:schemaRefs>
